--- a/DDLW Universal Project.docx
+++ b/DDLW Universal Project.docx
@@ -129,8 +129,13 @@
           <w:numId w:val="1"/>
         </w:numPr>
       </w:pPr>
-      <w:r>
-        <w:t xml:space="preserve">Repurposeable. </w:t>
+      <w:proofErr w:type="spellStart"/>
+      <w:r>
+        <w:t>Repurposeable</w:t>
+      </w:r>
+      <w:proofErr w:type="spellEnd"/>
+      <w:r>
+        <w:t xml:space="preserve">. </w:t>
       </w:r>
     </w:p>
     <w:p/>
@@ -241,7 +246,13 @@
               <w:t>Produce HTML output for document text and for Dublin Core variables</w:t>
             </w:r>
             <w:r>
-              <w:t>—these becomes the first source documents with as clean HTML as possible.</w:t>
+              <w:t>—these become the first source documents with as clean as possible</w:t>
+            </w:r>
+            <w:r>
+              <w:t xml:space="preserve"> HTML</w:t>
+            </w:r>
+            <w:r>
+              <w:t>.</w:t>
             </w:r>
           </w:p>
         </w:tc>
@@ -283,7 +294,23 @@
               <w:t xml:space="preserve">Download documents </w:t>
             </w:r>
             <w:r>
-              <w:t xml:space="preserve">and clean aberrant HTML and create md, pdf, </w:t>
+              <w:t xml:space="preserve">and clean aberrant HTML and create </w:t>
+            </w:r>
+            <w:proofErr w:type="spellStart"/>
+            <w:r>
+              <w:t>md</w:t>
+            </w:r>
+            <w:proofErr w:type="spellEnd"/>
+            <w:r>
+              <w:t xml:space="preserve">, </w:t>
+            </w:r>
+            <w:proofErr w:type="spellStart"/>
+            <w:r>
+              <w:t>pdf</w:t>
+            </w:r>
+            <w:proofErr w:type="spellEnd"/>
+            <w:r>
+              <w:t xml:space="preserve">, </w:t>
             </w:r>
             <w:proofErr w:type="gramStart"/>
             <w:r>
@@ -327,7 +354,15 @@
           </w:tcPr>
           <w:p>
             <w:r>
-              <w:t>Inspect and clean up .md file</w:t>
+              <w:t>Inspect and clean up .</w:t>
+            </w:r>
+            <w:proofErr w:type="spellStart"/>
+            <w:r>
+              <w:t>md</w:t>
+            </w:r>
+            <w:proofErr w:type="spellEnd"/>
+            <w:r>
+              <w:t xml:space="preserve"> file</w:t>
             </w:r>
           </w:p>
         </w:tc>
@@ -336,8 +371,13 @@
             <w:tcW w:w="3798" w:type="dxa"/>
           </w:tcPr>
           <w:p>
-            <w:r>
-              <w:t>Mou editor*</w:t>
+            <w:proofErr w:type="spellStart"/>
+            <w:r>
+              <w:t>Mou</w:t>
+            </w:r>
+            <w:proofErr w:type="spellEnd"/>
+            <w:r>
+              <w:t xml:space="preserve"> editor*</w:t>
             </w:r>
           </w:p>
         </w:tc>
@@ -363,7 +403,15 @@
           </w:tcPr>
           <w:p>
             <w:r>
-              <w:t>Create revised html &amp; pdf, files—these become the revised source documents</w:t>
+              <w:t xml:space="preserve">Create revised html &amp; </w:t>
+            </w:r>
+            <w:proofErr w:type="spellStart"/>
+            <w:r>
+              <w:t>pdf</w:t>
+            </w:r>
+            <w:proofErr w:type="spellEnd"/>
+            <w:r>
+              <w:t>, files—these become the revised source documents</w:t>
             </w:r>
           </w:p>
         </w:tc>
@@ -376,7 +424,15 @@
               <w:t>JJ script to be written</w:t>
             </w:r>
             <w:r>
-              <w:t>, eg. “new-source”</w:t>
+              <w:t xml:space="preserve">, </w:t>
+            </w:r>
+            <w:proofErr w:type="spellStart"/>
+            <w:r>
+              <w:t>eg</w:t>
+            </w:r>
+            <w:proofErr w:type="spellEnd"/>
+            <w:r>
+              <w:t>. “new-source”</w:t>
             </w:r>
           </w:p>
         </w:tc>
@@ -402,8 +458,13 @@
           </w:tcPr>
           <w:p>
             <w:r>
-              <w:t>Create ePub</w:t>
-            </w:r>
+              <w:t xml:space="preserve">Create </w:t>
+            </w:r>
+            <w:proofErr w:type="spellStart"/>
+            <w:r>
+              <w:t>ePub</w:t>
+            </w:r>
+            <w:proofErr w:type="spellEnd"/>
           </w:p>
         </w:tc>
         <w:tc>
@@ -411,8 +472,13 @@
             <w:tcW w:w="3798" w:type="dxa"/>
           </w:tcPr>
           <w:p>
-            <w:r>
-              <w:t>Calibre editor</w:t>
+            <w:proofErr w:type="spellStart"/>
+            <w:r>
+              <w:t>Calibre</w:t>
+            </w:r>
+            <w:proofErr w:type="spellEnd"/>
+            <w:r>
+              <w:t xml:space="preserve"> editor</w:t>
             </w:r>
           </w:p>
         </w:tc>
@@ -438,8 +504,13 @@
           </w:tcPr>
           <w:p>
             <w:r>
-              <w:t>Check and finish ePub</w:t>
-            </w:r>
+              <w:t xml:space="preserve">Check and finish </w:t>
+            </w:r>
+            <w:proofErr w:type="spellStart"/>
+            <w:r>
+              <w:t>ePub</w:t>
+            </w:r>
+            <w:proofErr w:type="spellEnd"/>
           </w:p>
         </w:tc>
         <w:tc>
@@ -474,7 +545,15 @@
           </w:tcPr>
           <w:p>
             <w:r>
-              <w:t>Create mobi file</w:t>
+              <w:t xml:space="preserve">Create </w:t>
+            </w:r>
+            <w:proofErr w:type="spellStart"/>
+            <w:r>
+              <w:t>mobi</w:t>
+            </w:r>
+            <w:proofErr w:type="spellEnd"/>
+            <w:r>
+              <w:t xml:space="preserve"> file</w:t>
             </w:r>
           </w:p>
         </w:tc>
@@ -483,8 +562,13 @@
             <w:tcW w:w="3798" w:type="dxa"/>
           </w:tcPr>
           <w:p>
-            <w:r>
-              <w:t>Calibre editor</w:t>
+            <w:proofErr w:type="spellStart"/>
+            <w:r>
+              <w:t>Calibre</w:t>
+            </w:r>
+            <w:proofErr w:type="spellEnd"/>
+            <w:r>
+              <w:t xml:space="preserve"> editor</w:t>
             </w:r>
           </w:p>
         </w:tc>
@@ -510,7 +594,39 @@
           </w:tcPr>
           <w:p>
             <w:r>
-              <w:t>Create repository of md, html, pdf, ePub and mobi files</w:t>
+              <w:t xml:space="preserve">Create repository of </w:t>
+            </w:r>
+            <w:proofErr w:type="spellStart"/>
+            <w:r>
+              <w:t>md</w:t>
+            </w:r>
+            <w:proofErr w:type="spellEnd"/>
+            <w:r>
+              <w:t xml:space="preserve">, html, </w:t>
+            </w:r>
+            <w:proofErr w:type="spellStart"/>
+            <w:r>
+              <w:t>pdf</w:t>
+            </w:r>
+            <w:proofErr w:type="spellEnd"/>
+            <w:r>
+              <w:t xml:space="preserve">, </w:t>
+            </w:r>
+            <w:proofErr w:type="spellStart"/>
+            <w:r>
+              <w:t>ePub</w:t>
+            </w:r>
+            <w:proofErr w:type="spellEnd"/>
+            <w:r>
+              <w:t xml:space="preserve"> and </w:t>
+            </w:r>
+            <w:proofErr w:type="spellStart"/>
+            <w:r>
+              <w:t>mobi</w:t>
+            </w:r>
+            <w:proofErr w:type="spellEnd"/>
+            <w:r>
+              <w:t xml:space="preserve"> files</w:t>
             </w:r>
             <w:r>
               <w:t>—these are the final form</w:t>
@@ -522,9 +638,11 @@
             <w:tcW w:w="3798" w:type="dxa"/>
           </w:tcPr>
           <w:p>
+            <w:proofErr w:type="spellStart"/>
             <w:r>
               <w:t>GitHub</w:t>
             </w:r>
+            <w:proofErr w:type="spellEnd"/>
           </w:p>
         </w:tc>
       </w:tr>
@@ -568,7 +686,23 @@
     <w:p/>
     <w:p>
       <w:r>
-        <w:t xml:space="preserve">* Mou, Calibre, </w:t>
+        <w:t xml:space="preserve">* </w:t>
+      </w:r>
+      <w:proofErr w:type="spellStart"/>
+      <w:r>
+        <w:t>Mou</w:t>
+      </w:r>
+      <w:proofErr w:type="spellEnd"/>
+      <w:r>
+        <w:t xml:space="preserve">, </w:t>
+      </w:r>
+      <w:proofErr w:type="spellStart"/>
+      <w:r>
+        <w:t>Calibre</w:t>
+      </w:r>
+      <w:proofErr w:type="spellEnd"/>
+      <w:r>
+        <w:t xml:space="preserve">, </w:t>
       </w:r>
       <w:proofErr w:type="gramStart"/>
       <w:r>
@@ -623,23 +757,7 @@
       </w:r>
       <w:proofErr w:type="gramEnd"/>
       <w:r>
-        <w:t xml:space="preserve"> </w:t>
-      </w:r>
-      <w:proofErr w:type="gramStart"/>
-      <w:r>
-        <w:t>At what stage?</w:t>
-      </w:r>
-      <w:proofErr w:type="gramEnd"/>
-      <w:r>
-        <w:t xml:space="preserve"> </w:t>
-      </w:r>
-      <w:proofErr w:type="gramStart"/>
-      <w:r>
-        <w:t>By whom?</w:t>
-      </w:r>
-      <w:proofErr w:type="gramEnd"/>
-      <w:r>
-        <w:t xml:space="preserve"> How?</w:t>
+        <w:t xml:space="preserve"> At what stage? By whom? How?</w:t>
       </w:r>
     </w:p>
     <w:p>
